--- a/Lab2 PID Control.docx
+++ b/Lab2 PID Control.docx
@@ -261,7 +261,21 @@
           <w:rFonts w:ascii="Times New Roman" w:hAnsi="Times New Roman" w:cs="Times New Roman"/>
           <w:sz w:val="22"/>
         </w:rPr>
-        <w:t xml:space="preserve"> tune controller gains</w:t>
+        <w:t xml:space="preserve"> tune controller </w:t>
+      </w:r>
+      <w:r>
+        <w:rPr>
+          <w:rFonts w:ascii="Times New Roman" w:hAnsi="Times New Roman" w:cs="Times New Roman"/>
+          <w:sz w:val="22"/>
+        </w:rPr>
+        <w:t xml:space="preserve">PID </w:t>
+      </w:r>
+      <w:r>
+        <w:rPr>
+          <w:rFonts w:ascii="Times New Roman" w:hAnsi="Times New Roman" w:cs="Times New Roman"/>
+          <w:sz w:val="22"/>
+        </w:rPr>
+        <w:t>gains</w:t>
       </w:r>
       <w:r>
         <w:rPr>
@@ -1072,7 +1086,21 @@
           <w:rFonts w:ascii="Times New Roman" w:hAnsi="Times New Roman" w:cs="Times New Roman"/>
           <w:sz w:val="22"/>
         </w:rPr>
-        <w:t>to tune controller gains params[]</w:t>
+        <w:t xml:space="preserve">to tune controller </w:t>
+      </w:r>
+      <w:r>
+        <w:rPr>
+          <w:rFonts w:ascii="Times New Roman" w:hAnsi="Times New Roman" w:cs="Times New Roman"/>
+          <w:sz w:val="22"/>
+        </w:rPr>
+        <w:t xml:space="preserve">PID </w:t>
+      </w:r>
+      <w:r>
+        <w:rPr>
+          <w:rFonts w:ascii="Times New Roman" w:hAnsi="Times New Roman" w:cs="Times New Roman"/>
+          <w:sz w:val="22"/>
+        </w:rPr>
+        <w:t>gains params[]</w:t>
       </w:r>
       <w:r>
         <w:rPr>
@@ -1898,28 +1926,14 @@
           <w:rFonts w:ascii="Cambria Math" w:hAnsi="Cambria Math" w:cs="Cambria Math"/>
           <w:sz w:val="22"/>
         </w:rPr>
-        <w:t>.</w:t>
-      </w:r>
-      <w:r>
-        <w:rPr>
-          <w:rFonts w:ascii="Cambria Math" w:hAnsi="Cambria Math" w:cs="Cambria Math"/>
-          <w:sz w:val="22"/>
-        </w:rPr>
-        <w:t>)</w:t>
-      </w:r>
-      <w:r>
-        <w:rPr>
-          <w:rFonts w:ascii="Times New Roman" w:hAnsi="Times New Roman" w:cs="Times New Roman"/>
-          <w:sz w:val="22"/>
-        </w:rPr>
-        <w:t xml:space="preserve"> </w:t>
-      </w:r>
-      <w:r>
-        <w:rPr>
-          <w:rFonts w:ascii="Times New Roman" w:hAnsi="Times New Roman" w:cs="Times New Roman"/>
-          <w:sz w:val="22"/>
-        </w:rPr>
-        <w:t>T</w:t>
+        <w:t>.)</w:t>
+      </w:r>
+      <w:r>
+        <w:rPr>
+          <w:rFonts w:ascii="Times New Roman" w:hAnsi="Times New Roman" w:cs="Times New Roman"/>
+          <w:sz w:val="22"/>
+        </w:rPr>
+        <w:t xml:space="preserve"> T</w:t>
       </w:r>
       <w:r>
         <w:rPr>
@@ -2261,7 +2275,21 @@
           <w:rFonts w:ascii="Times New Roman" w:hAnsi="Times New Roman" w:cs="Times New Roman"/>
           <w:sz w:val="22"/>
         </w:rPr>
-        <w:t>1. The final controller gains and average error.</w:t>
+        <w:t xml:space="preserve">1. The final controller </w:t>
+      </w:r>
+      <w:r>
+        <w:rPr>
+          <w:rFonts w:ascii="Times New Roman" w:hAnsi="Times New Roman" w:cs="Times New Roman"/>
+          <w:sz w:val="22"/>
+        </w:rPr>
+        <w:t xml:space="preserve">PID </w:t>
+      </w:r>
+      <w:r>
+        <w:rPr>
+          <w:rFonts w:ascii="Times New Roman" w:hAnsi="Times New Roman" w:cs="Times New Roman"/>
+          <w:sz w:val="22"/>
+        </w:rPr>
+        <w:t>gains and average error.</w:t>
       </w:r>
     </w:p>
     <w:p>
@@ -2513,7 +2541,21 @@
           <w:rFonts w:ascii="Times New Roman" w:hAnsi="Times New Roman" w:cs="Times New Roman"/>
           <w:sz w:val="22"/>
         </w:rPr>
-        <w:t>1. The final controller gains and average error.</w:t>
+        <w:t xml:space="preserve">1. The final controller </w:t>
+      </w:r>
+      <w:r>
+        <w:rPr>
+          <w:rFonts w:ascii="Times New Roman" w:hAnsi="Times New Roman" w:cs="Times New Roman"/>
+          <w:sz w:val="22"/>
+        </w:rPr>
+        <w:t xml:space="preserve">PID </w:t>
+      </w:r>
+      <w:r>
+        <w:rPr>
+          <w:rFonts w:ascii="Times New Roman" w:hAnsi="Times New Roman" w:cs="Times New Roman"/>
+          <w:sz w:val="22"/>
+        </w:rPr>
+        <w:t>gains and average error.</w:t>
       </w:r>
     </w:p>
     <w:p>
@@ -3961,6 +4003,7 @@
   <w:style w:type="character" w:default="1" w:styleId="DefaultParagraphFont">
     <w:name w:val="Default Paragraph Font"/>
     <w:uiPriority w:val="1"/>
+    <w:semiHidden/>
     <w:unhideWhenUsed/>
   </w:style>
   <w:style w:type="table" w:default="1" w:styleId="TableNormal">
